--- a/doc/toDoList.docx
+++ b/doc/toDoList.docx
@@ -39,6 +39,18 @@
           <w:numId w:val="1"/>
         </w:numPr>
       </w:pPr>
+      <w:r>
+        <w:t>Checker fichier tsc</w:t>
+      </w:r>
+      <w:r>
+        <w:t>.c</w:t>
+      </w:r>
+      <w:r>
+        <w:t xml:space="preserve"> nom des bits</w:t>
+      </w:r>
+      <w:r>
+        <w:t> !!!</w:t>
+      </w:r>
       <w:bookmarkStart w:id="0" w:name="_GoBack"/>
       <w:bookmarkEnd w:id="0"/>
     </w:p>

--- a/doc/toDoList.docx
+++ b/doc/toDoList.docx
@@ -50,6 +50,23 @@
       </w:r>
       <w:r>
         <w:t> !!!</w:t>
+      </w:r>
+    </w:p>
+    <w:p>
+      <w:pPr>
+        <w:pStyle w:val="Paragraphedeliste"/>
+        <w:numPr>
+          <w:ilvl w:val="0"/>
+          <w:numId w:val="1"/>
+        </w:numPr>
+      </w:pPr>
+      <w:proofErr w:type="spellStart"/>
+      <w:r>
+        <w:t>XF_decrementQueueTimer</w:t>
+      </w:r>
+      <w:proofErr w:type="spellEnd"/>
+      <w:r>
+        <w:t>() : changer -=1 par -=TICK_INT</w:t>
       </w:r>
       <w:bookmarkStart w:id="0" w:name="_GoBack"/>
       <w:bookmarkEnd w:id="0"/>
